--- a/EDA MINI PROJ.docx
+++ b/EDA MINI PROJ.docx
@@ -111,24 +111,58 @@
           <w:rFonts w:ascii="Times New Roman" w:hAnsi="Times New Roman" w:cs="Times New Roman"/>
           <w:sz w:val="28"/>
         </w:rPr>
-        <w:t xml:space="preserve">VAIBHAV </w:t>
-      </w:r>
-      <w:proofErr w:type="gramStart"/>
-      <w:r>
-        <w:rPr>
-          <w:rFonts w:ascii="Times New Roman" w:hAnsi="Times New Roman" w:cs="Times New Roman"/>
-          <w:sz w:val="28"/>
-        </w:rPr>
-        <w:t>SHARMA :</w:t>
-      </w:r>
-      <w:proofErr w:type="gramEnd"/>
-      <w:r>
-        <w:rPr>
-          <w:rFonts w:ascii="Times New Roman" w:hAnsi="Times New Roman" w:cs="Times New Roman"/>
-          <w:sz w:val="28"/>
-        </w:rPr>
-        <w:t xml:space="preserve"> 22070126125</w:t>
-      </w:r>
+        <w:t>VAIBHAV SHARMA : 22070126125</w:t>
+      </w:r>
+    </w:p>
+    <w:p>
+      <w:pPr>
+        <w:rPr>
+          <w:rFonts w:ascii="Times New Roman" w:hAnsi="Times New Roman" w:cs="Times New Roman"/>
+          <w:b/>
+          <w:bCs/>
+          <w:sz w:val="28"/>
+        </w:rPr>
+      </w:pPr>
+    </w:p>
+    <w:p>
+      <w:pPr>
+        <w:rPr>
+          <w:rFonts w:ascii="Times New Roman" w:hAnsi="Times New Roman" w:cs="Times New Roman"/>
+          <w:b/>
+          <w:bCs/>
+          <w:sz w:val="28"/>
+        </w:rPr>
+      </w:pPr>
+    </w:p>
+    <w:p>
+      <w:pPr>
+        <w:rPr>
+          <w:rFonts w:ascii="Times New Roman" w:hAnsi="Times New Roman" w:cs="Times New Roman"/>
+          <w:b/>
+          <w:bCs/>
+          <w:sz w:val="28"/>
+        </w:rPr>
+      </w:pPr>
+    </w:p>
+    <w:p>
+      <w:pPr>
+        <w:rPr>
+          <w:rFonts w:ascii="Times New Roman" w:hAnsi="Times New Roman" w:cs="Times New Roman"/>
+          <w:b/>
+          <w:bCs/>
+          <w:sz w:val="28"/>
+        </w:rPr>
+      </w:pPr>
+    </w:p>
+    <w:p>
+      <w:pPr>
+        <w:rPr>
+          <w:rFonts w:ascii="Times New Roman" w:hAnsi="Times New Roman" w:cs="Times New Roman"/>
+          <w:b/>
+          <w:bCs/>
+          <w:sz w:val="28"/>
+        </w:rPr>
+      </w:pPr>
     </w:p>
     <w:p>
       <w:pPr>
@@ -172,6 +206,16 @@
       <w:pPr>
         <w:rPr>
           <w:rFonts w:ascii="Times New Roman" w:hAnsi="Times New Roman" w:cs="Times New Roman"/>
+          <w:b/>
+          <w:bCs/>
+          <w:sz w:val="28"/>
+        </w:rPr>
+      </w:pPr>
+    </w:p>
+    <w:p>
+      <w:pPr>
+        <w:rPr>
+          <w:rFonts w:ascii="Times New Roman" w:hAnsi="Times New Roman" w:cs="Times New Roman"/>
           <w:sz w:val="24"/>
           <w:szCs w:val="24"/>
         </w:rPr>
@@ -198,6 +242,24 @@
       <w:pPr>
         <w:rPr>
           <w:rFonts w:ascii="Times New Roman" w:hAnsi="Times New Roman" w:cs="Times New Roman"/>
+          <w:sz w:val="24"/>
+          <w:szCs w:val="24"/>
+        </w:rPr>
+      </w:pPr>
+    </w:p>
+    <w:p>
+      <w:pPr>
+        <w:rPr>
+          <w:rFonts w:ascii="Times New Roman" w:hAnsi="Times New Roman" w:cs="Times New Roman"/>
+          <w:sz w:val="24"/>
+          <w:szCs w:val="24"/>
+        </w:rPr>
+      </w:pPr>
+    </w:p>
+    <w:p>
+      <w:pPr>
+        <w:rPr>
+          <w:rFonts w:ascii="Times New Roman" w:hAnsi="Times New Roman" w:cs="Times New Roman"/>
           <w:b/>
           <w:bCs/>
           <w:sz w:val="28"/>
@@ -226,6 +288,16 @@
       <w:pPr>
         <w:rPr>
           <w:rFonts w:ascii="Times New Roman" w:hAnsi="Times New Roman" w:cs="Times New Roman"/>
+          <w:b/>
+          <w:bCs/>
+          <w:sz w:val="28"/>
+        </w:rPr>
+      </w:pPr>
+    </w:p>
+    <w:p>
+      <w:pPr>
+        <w:rPr>
+          <w:rFonts w:ascii="Times New Roman" w:hAnsi="Times New Roman" w:cs="Times New Roman"/>
           <w:sz w:val="24"/>
           <w:szCs w:val="24"/>
         </w:rPr>
@@ -255,7 +327,17 @@
           <w:sz w:val="24"/>
           <w:szCs w:val="24"/>
         </w:rPr>
-        <w:t>"How do different economic sectors contribute to a country's GDP and employment, and how have they been affected by external factors, particularly in the context of containment measures and demand shocks?"</w:t>
+        <w:t xml:space="preserve">"How do different economic sectors contribute to a country's GDP and employment, and how have they been affected by </w:t>
+      </w:r>
+      <w:r>
+        <w:rPr>
+          <w:rFonts w:ascii="Times New Roman" w:hAnsi="Times New Roman" w:cs="Times New Roman"/>
+          <w:b/>
+          <w:bCs/>
+          <w:sz w:val="24"/>
+          <w:szCs w:val="24"/>
+        </w:rPr>
+        <w:t>covid -19?”</w:t>
       </w:r>
     </w:p>
     <w:p>
@@ -279,27 +361,19 @@
       <w:pPr>
         <w:rPr>
           <w:rFonts w:ascii="Times New Roman" w:hAnsi="Times New Roman" w:cs="Times New Roman"/>
-          <w:sz w:val="24"/>
-          <w:szCs w:val="24"/>
-        </w:rPr>
-      </w:pPr>
-    </w:p>
-    <w:p>
-      <w:pPr>
-        <w:rPr>
-          <w:rFonts w:ascii="Times New Roman" w:hAnsi="Times New Roman" w:cs="Times New Roman"/>
-          <w:b/>
-          <w:bCs/>
-          <w:sz w:val="28"/>
-        </w:rPr>
-      </w:pPr>
-      <w:r>
-        <w:rPr>
-          <w:rFonts w:ascii="Times New Roman" w:hAnsi="Times New Roman" w:cs="Times New Roman"/>
-          <w:b/>
-          <w:bCs/>
-          <w:sz w:val="28"/>
-        </w:rPr>
+          <w:b/>
+          <w:bCs/>
+          <w:sz w:val="28"/>
+        </w:rPr>
+      </w:pPr>
+      <w:r>
+        <w:rPr>
+          <w:rFonts w:ascii="Times New Roman" w:hAnsi="Times New Roman" w:cs="Times New Roman"/>
+          <w:b/>
+          <w:bCs/>
+          <w:sz w:val="28"/>
+        </w:rPr>
+        <w:lastRenderedPageBreak/>
         <w:t>3. D</w:t>
       </w:r>
       <w:r>
@@ -341,37 +415,27 @@
           <w:sz w:val="28"/>
         </w:rPr>
       </w:pPr>
-    </w:p>
-    <w:p>
-      <w:pPr>
-        <w:rPr>
-          <w:rFonts w:ascii="Times New Roman" w:hAnsi="Times New Roman" w:cs="Times New Roman"/>
-          <w:b/>
-          <w:bCs/>
-          <w:sz w:val="28"/>
-        </w:rPr>
-      </w:pPr>
       <w:r>
         <w:rPr>
           <w:noProof/>
         </w:rPr>
         <w:drawing>
-          <wp:anchor distT="0" distB="0" distL="114300" distR="114300" simplePos="0" relativeHeight="251660288" behindDoc="1" locked="0" layoutInCell="1" allowOverlap="1" wp14:anchorId="10377E6D" wp14:editId="61634289">
+          <wp:anchor distT="0" distB="0" distL="114300" distR="114300" simplePos="0" relativeHeight="251660288" behindDoc="1" locked="0" layoutInCell="1" allowOverlap="1" wp14:anchorId="10377E6D" wp14:editId="42BA6075">
             <wp:simplePos x="0" y="0"/>
             <wp:positionH relativeFrom="margin">
-              <wp:posOffset>803669</wp:posOffset>
+              <wp:posOffset>650875</wp:posOffset>
             </wp:positionH>
             <wp:positionV relativeFrom="paragraph">
-              <wp:posOffset>-541237</wp:posOffset>
+              <wp:posOffset>5080</wp:posOffset>
             </wp:positionV>
-            <wp:extent cx="3963670" cy="1580515"/>
-            <wp:effectExtent l="0" t="0" r="0" b="635"/>
+            <wp:extent cx="4266565" cy="1701165"/>
+            <wp:effectExtent l="0" t="0" r="635" b="0"/>
             <wp:wrapTight wrapText="bothSides">
               <wp:wrapPolygon edited="0">
                 <wp:start x="0" y="0"/>
-                <wp:lineTo x="0" y="21348"/>
-                <wp:lineTo x="21489" y="21348"/>
-                <wp:lineTo x="21489" y="0"/>
+                <wp:lineTo x="0" y="21286"/>
+                <wp:lineTo x="21507" y="21286"/>
+                <wp:lineTo x="21507" y="0"/>
                 <wp:lineTo x="0" y="0"/>
               </wp:wrapPolygon>
             </wp:wrapTight>
@@ -404,7 +468,7 @@
                   <pic:spPr bwMode="auto">
                     <a:xfrm>
                       <a:off x="0" y="0"/>
-                      <a:ext cx="3963670" cy="1580515"/>
+                      <a:ext cx="4266565" cy="1701165"/>
                     </a:xfrm>
                     <a:prstGeom prst="rect">
                       <a:avLst/>
@@ -453,26 +517,225 @@
           <w:rFonts w:ascii="Times New Roman" w:hAnsi="Times New Roman" w:cs="Times New Roman"/>
           <w:b/>
           <w:bCs/>
-          <w:sz w:val="24"/>
-          <w:szCs w:val="24"/>
-        </w:rPr>
-      </w:pPr>
-    </w:p>
-    <w:p>
-      <w:pPr>
-        <w:rPr>
-          <w:rFonts w:ascii="Times New Roman" w:hAnsi="Times New Roman" w:cs="Times New Roman"/>
-          <w:sz w:val="24"/>
-          <w:szCs w:val="24"/>
-        </w:rPr>
-      </w:pPr>
-      <w:r>
-        <w:rPr>
-          <w:rFonts w:ascii="Times New Roman" w:hAnsi="Times New Roman" w:cs="Times New Roman"/>
-          <w:sz w:val="24"/>
-          <w:szCs w:val="24"/>
-        </w:rPr>
-        <w:t>The dataset at our disposal provides comprehensive information for our analysis:</w:t>
+          <w:sz w:val="28"/>
+        </w:rPr>
+      </w:pPr>
+    </w:p>
+    <w:p>
+      <w:pPr>
+        <w:rPr>
+          <w:rFonts w:ascii="Times New Roman" w:hAnsi="Times New Roman" w:cs="Times New Roman"/>
+          <w:b/>
+          <w:bCs/>
+          <w:sz w:val="24"/>
+          <w:szCs w:val="24"/>
+        </w:rPr>
+      </w:pPr>
+      <w:r>
+        <w:rPr>
+          <w:noProof/>
+        </w:rPr>
+        <w:drawing>
+          <wp:anchor distT="0" distB="0" distL="114300" distR="114300" simplePos="0" relativeHeight="251661312" behindDoc="1" locked="0" layoutInCell="1" allowOverlap="1" wp14:anchorId="52BF0643" wp14:editId="7AD7FF35">
+            <wp:simplePos x="0" y="0"/>
+            <wp:positionH relativeFrom="margin">
+              <wp:posOffset>370205</wp:posOffset>
+            </wp:positionH>
+            <wp:positionV relativeFrom="paragraph">
+              <wp:posOffset>1042670</wp:posOffset>
+            </wp:positionV>
+            <wp:extent cx="4948555" cy="4187190"/>
+            <wp:effectExtent l="0" t="0" r="4445" b="3810"/>
+            <wp:wrapTight wrapText="bothSides">
+              <wp:wrapPolygon edited="0">
+                <wp:start x="0" y="0"/>
+                <wp:lineTo x="0" y="21521"/>
+                <wp:lineTo x="21536" y="21521"/>
+                <wp:lineTo x="21536" y="0"/>
+                <wp:lineTo x="0" y="0"/>
+              </wp:wrapPolygon>
+            </wp:wrapTight>
+            <wp:docPr id="1510931877" name="Picture 1"/>
+            <wp:cNvGraphicFramePr>
+              <a:graphicFrameLocks xmlns:a="http://schemas.openxmlformats.org/drawingml/2006/main" noChangeAspect="1"/>
+            </wp:cNvGraphicFramePr>
+            <a:graphic xmlns:a="http://schemas.openxmlformats.org/drawingml/2006/main">
+              <a:graphicData uri="http://schemas.openxmlformats.org/drawingml/2006/picture">
+                <pic:pic xmlns:pic="http://schemas.openxmlformats.org/drawingml/2006/picture">
+                  <pic:nvPicPr>
+                    <pic:cNvPr id="0" name="Picture 1"/>
+                    <pic:cNvPicPr>
+                      <a:picLocks noChangeAspect="1" noChangeArrowheads="1"/>
+                    </pic:cNvPicPr>
+                  </pic:nvPicPr>
+                  <pic:blipFill>
+                    <a:blip r:embed="rId6">
+                      <a:extLst>
+                        <a:ext uri="{28A0092B-C50C-407E-A947-70E740481C1C}">
+                          <a14:useLocalDpi xmlns:a14="http://schemas.microsoft.com/office/drawing/2010/main" val="0"/>
+                        </a:ext>
+                      </a:extLst>
+                    </a:blip>
+                    <a:srcRect/>
+                    <a:stretch>
+                      <a:fillRect/>
+                    </a:stretch>
+                  </pic:blipFill>
+                  <pic:spPr bwMode="auto">
+                    <a:xfrm>
+                      <a:off x="0" y="0"/>
+                      <a:ext cx="4948555" cy="4187190"/>
+                    </a:xfrm>
+                    <a:prstGeom prst="rect">
+                      <a:avLst/>
+                    </a:prstGeom>
+                    <a:noFill/>
+                    <a:ln>
+                      <a:noFill/>
+                    </a:ln>
+                  </pic:spPr>
+                </pic:pic>
+              </a:graphicData>
+            </a:graphic>
+            <wp14:sizeRelH relativeFrom="page">
+              <wp14:pctWidth>0</wp14:pctWidth>
+            </wp14:sizeRelH>
+            <wp14:sizeRelV relativeFrom="page">
+              <wp14:pctHeight>0</wp14:pctHeight>
+            </wp14:sizeRelV>
+          </wp:anchor>
+        </w:drawing>
+      </w:r>
+    </w:p>
+    <w:p>
+      <w:pPr>
+        <w:rPr>
+          <w:rFonts w:ascii="Times New Roman" w:hAnsi="Times New Roman" w:cs="Times New Roman"/>
+          <w:b/>
+          <w:bCs/>
+          <w:sz w:val="24"/>
+          <w:szCs w:val="24"/>
+        </w:rPr>
+      </w:pPr>
+      <w:r>
+        <w:rPr>
+          <w:noProof/>
+        </w:rPr>
+        <w:lastRenderedPageBreak/>
+        <w:drawing>
+          <wp:anchor distT="0" distB="0" distL="114300" distR="114300" simplePos="0" relativeHeight="251662336" behindDoc="1" locked="0" layoutInCell="1" allowOverlap="1" wp14:anchorId="59DF3A36" wp14:editId="0CDE19DD">
+            <wp:simplePos x="0" y="0"/>
+            <wp:positionH relativeFrom="margin">
+              <wp:align>center</wp:align>
+            </wp:positionH>
+            <wp:positionV relativeFrom="paragraph">
+              <wp:posOffset>625033</wp:posOffset>
+            </wp:positionV>
+            <wp:extent cx="6574155" cy="7366635"/>
+            <wp:effectExtent l="0" t="0" r="0" b="5715"/>
+            <wp:wrapTight wrapText="bothSides">
+              <wp:wrapPolygon edited="0">
+                <wp:start x="0" y="0"/>
+                <wp:lineTo x="0" y="21561"/>
+                <wp:lineTo x="21531" y="21561"/>
+                <wp:lineTo x="21531" y="0"/>
+                <wp:lineTo x="0" y="0"/>
+              </wp:wrapPolygon>
+            </wp:wrapTight>
+            <wp:docPr id="948806689" name="Picture 2"/>
+            <wp:cNvGraphicFramePr>
+              <a:graphicFrameLocks xmlns:a="http://schemas.openxmlformats.org/drawingml/2006/main" noChangeAspect="1"/>
+            </wp:cNvGraphicFramePr>
+            <a:graphic xmlns:a="http://schemas.openxmlformats.org/drawingml/2006/main">
+              <a:graphicData uri="http://schemas.openxmlformats.org/drawingml/2006/picture">
+                <pic:pic xmlns:pic="http://schemas.openxmlformats.org/drawingml/2006/picture">
+                  <pic:nvPicPr>
+                    <pic:cNvPr id="0" name="Picture 3"/>
+                    <pic:cNvPicPr>
+                      <a:picLocks noChangeAspect="1" noChangeArrowheads="1"/>
+                    </pic:cNvPicPr>
+                  </pic:nvPicPr>
+                  <pic:blipFill>
+                    <a:blip r:embed="rId7">
+                      <a:extLst>
+                        <a:ext uri="{28A0092B-C50C-407E-A947-70E740481C1C}">
+                          <a14:useLocalDpi xmlns:a14="http://schemas.microsoft.com/office/drawing/2010/main" val="0"/>
+                        </a:ext>
+                      </a:extLst>
+                    </a:blip>
+                    <a:srcRect/>
+                    <a:stretch>
+                      <a:fillRect/>
+                    </a:stretch>
+                  </pic:blipFill>
+                  <pic:spPr bwMode="auto">
+                    <a:xfrm>
+                      <a:off x="0" y="0"/>
+                      <a:ext cx="6574155" cy="7366635"/>
+                    </a:xfrm>
+                    <a:prstGeom prst="rect">
+                      <a:avLst/>
+                    </a:prstGeom>
+                    <a:noFill/>
+                    <a:ln>
+                      <a:noFill/>
+                    </a:ln>
+                  </pic:spPr>
+                </pic:pic>
+              </a:graphicData>
+            </a:graphic>
+            <wp14:sizeRelH relativeFrom="page">
+              <wp14:pctWidth>0</wp14:pctWidth>
+            </wp14:sizeRelH>
+            <wp14:sizeRelV relativeFrom="page">
+              <wp14:pctHeight>0</wp14:pctHeight>
+            </wp14:sizeRelV>
+          </wp:anchor>
+        </w:drawing>
+      </w:r>
+      <w:r>
+        <w:rPr>
+          <w:rFonts w:ascii="Times New Roman" w:hAnsi="Times New Roman" w:cs="Times New Roman"/>
+          <w:b/>
+          <w:bCs/>
+          <w:sz w:val="24"/>
+          <w:szCs w:val="24"/>
+        </w:rPr>
+        <w:br w:type="page"/>
+      </w:r>
+    </w:p>
+    <w:p>
+      <w:pPr>
+        <w:rPr>
+          <w:rFonts w:ascii="Times New Roman" w:hAnsi="Times New Roman" w:cs="Times New Roman"/>
+          <w:sz w:val="24"/>
+          <w:szCs w:val="24"/>
+        </w:rPr>
+      </w:pPr>
+      <w:r>
+        <w:rPr>
+          <w:rFonts w:ascii="Times New Roman" w:hAnsi="Times New Roman" w:cs="Times New Roman"/>
+          <w:sz w:val="24"/>
+          <w:szCs w:val="24"/>
+        </w:rPr>
+        <w:lastRenderedPageBreak/>
+        <w:t>The</w:t>
+      </w:r>
+      <w:r>
+        <w:rPr>
+          <w:rFonts w:ascii="Times New Roman" w:hAnsi="Times New Roman" w:cs="Times New Roman"/>
+          <w:sz w:val="24"/>
+          <w:szCs w:val="24"/>
+        </w:rPr>
+        <w:t xml:space="preserve">se are the different features in our </w:t>
+      </w:r>
+      <w:r>
+        <w:rPr>
+          <w:rFonts w:ascii="Times New Roman" w:hAnsi="Times New Roman" w:cs="Times New Roman"/>
+          <w:sz w:val="24"/>
+          <w:szCs w:val="24"/>
+        </w:rPr>
+        <w:t>dataset:</w:t>
       </w:r>
     </w:p>
     <w:p>
@@ -815,6 +1078,358 @@
       <w:pPr>
         <w:rPr>
           <w:rFonts w:ascii="Times New Roman" w:hAnsi="Times New Roman" w:cs="Times New Roman"/>
+          <w:sz w:val="24"/>
+          <w:szCs w:val="24"/>
+        </w:rPr>
+      </w:pPr>
+    </w:p>
+    <w:p>
+      <w:pPr>
+        <w:rPr>
+          <w:rFonts w:ascii="Times New Roman" w:hAnsi="Times New Roman" w:cs="Times New Roman"/>
+          <w:sz w:val="24"/>
+          <w:szCs w:val="24"/>
+        </w:rPr>
+      </w:pPr>
+    </w:p>
+    <w:p>
+      <w:pPr>
+        <w:rPr>
+          <w:rFonts w:ascii="Times New Roman" w:hAnsi="Times New Roman" w:cs="Times New Roman"/>
+          <w:sz w:val="24"/>
+          <w:szCs w:val="24"/>
+        </w:rPr>
+      </w:pPr>
+    </w:p>
+    <w:p>
+      <w:pPr>
+        <w:rPr>
+          <w:rFonts w:ascii="Times New Roman" w:hAnsi="Times New Roman" w:cs="Times New Roman"/>
+          <w:sz w:val="28"/>
+        </w:rPr>
+      </w:pPr>
+      <w:r>
+        <w:rPr>
+          <w:rFonts w:ascii="Times New Roman" w:hAnsi="Times New Roman" w:cs="Times New Roman"/>
+          <w:b/>
+          <w:bCs/>
+          <w:sz w:val="28"/>
+        </w:rPr>
+        <w:t>MODEL DEPLOYMENT</w:t>
+      </w:r>
+    </w:p>
+    <w:p>
+      <w:pPr>
+        <w:rPr>
+          <w:rFonts w:ascii="Times New Roman" w:hAnsi="Times New Roman" w:cs="Times New Roman"/>
+          <w:sz w:val="24"/>
+          <w:szCs w:val="24"/>
+        </w:rPr>
+      </w:pPr>
+    </w:p>
+    <w:p>
+      <w:pPr>
+        <w:numPr>
+          <w:ilvl w:val="0"/>
+          <w:numId w:val="2"/>
+        </w:numPr>
+        <w:rPr>
+          <w:rFonts w:ascii="Times New Roman" w:hAnsi="Times New Roman" w:cs="Times New Roman"/>
+          <w:sz w:val="24"/>
+          <w:szCs w:val="24"/>
+        </w:rPr>
+      </w:pPr>
+      <w:r>
+        <w:rPr>
+          <w:rFonts w:ascii="Times New Roman" w:hAnsi="Times New Roman" w:cs="Times New Roman"/>
+          <w:sz w:val="24"/>
+          <w:szCs w:val="24"/>
+        </w:rPr>
+        <w:t xml:space="preserve">We have deployed our model using </w:t>
+      </w:r>
+      <w:proofErr w:type="spellStart"/>
+      <w:r>
+        <w:rPr>
+          <w:rFonts w:ascii="Times New Roman" w:hAnsi="Times New Roman" w:cs="Times New Roman"/>
+          <w:sz w:val="24"/>
+          <w:szCs w:val="24"/>
+        </w:rPr>
+        <w:t>Streamlit</w:t>
+      </w:r>
+      <w:proofErr w:type="spellEnd"/>
+      <w:r>
+        <w:rPr>
+          <w:rFonts w:ascii="Times New Roman" w:hAnsi="Times New Roman" w:cs="Times New Roman"/>
+          <w:sz w:val="24"/>
+          <w:szCs w:val="24"/>
+        </w:rPr>
+        <w:t> </w:t>
+      </w:r>
+    </w:p>
+    <w:p>
+      <w:pPr>
+        <w:numPr>
+          <w:ilvl w:val="0"/>
+          <w:numId w:val="2"/>
+        </w:numPr>
+        <w:rPr>
+          <w:rFonts w:ascii="Times New Roman" w:hAnsi="Times New Roman" w:cs="Times New Roman"/>
+          <w:sz w:val="24"/>
+          <w:szCs w:val="24"/>
+        </w:rPr>
+      </w:pPr>
+      <w:r>
+        <w:rPr>
+          <w:rFonts w:ascii="Times New Roman" w:hAnsi="Times New Roman" w:cs="Times New Roman"/>
+          <w:sz w:val="24"/>
+          <w:szCs w:val="24"/>
+        </w:rPr>
+        <w:t>It takes two input values namely overall economic activity from each sector and employment.</w:t>
+      </w:r>
+    </w:p>
+    <w:p>
+      <w:pPr>
+        <w:numPr>
+          <w:ilvl w:val="0"/>
+          <w:numId w:val="2"/>
+        </w:numPr>
+        <w:rPr>
+          <w:rFonts w:ascii="Times New Roman" w:hAnsi="Times New Roman" w:cs="Times New Roman"/>
+          <w:sz w:val="24"/>
+          <w:szCs w:val="24"/>
+        </w:rPr>
+      </w:pPr>
+      <w:r>
+        <w:rPr>
+          <w:rFonts w:ascii="Times New Roman" w:hAnsi="Times New Roman" w:cs="Times New Roman"/>
+          <w:sz w:val="24"/>
+          <w:szCs w:val="24"/>
+        </w:rPr>
+        <w:t>Using the above two user input values it predicts the GDP of the country.</w:t>
+      </w:r>
+    </w:p>
+    <w:p>
+      <w:pPr>
+        <w:rPr>
+          <w:rFonts w:ascii="Times New Roman" w:hAnsi="Times New Roman" w:cs="Times New Roman"/>
+          <w:sz w:val="24"/>
+          <w:szCs w:val="24"/>
+        </w:rPr>
+      </w:pPr>
+    </w:p>
+    <w:p>
+      <w:pPr>
+        <w:rPr>
+          <w:rFonts w:ascii="Times New Roman" w:hAnsi="Times New Roman" w:cs="Times New Roman"/>
+          <w:sz w:val="24"/>
+          <w:szCs w:val="24"/>
+        </w:rPr>
+      </w:pPr>
+    </w:p>
+    <w:p>
+      <w:pPr>
+        <w:rPr>
+          <w:rFonts w:ascii="Times New Roman" w:hAnsi="Times New Roman" w:cs="Times New Roman"/>
+          <w:sz w:val="24"/>
+          <w:szCs w:val="24"/>
+        </w:rPr>
+      </w:pPr>
+    </w:p>
+    <w:p>
+      <w:pPr>
+        <w:rPr>
+          <w:rFonts w:ascii="Times New Roman" w:hAnsi="Times New Roman" w:cs="Times New Roman"/>
+          <w:sz w:val="24"/>
+          <w:szCs w:val="24"/>
+        </w:rPr>
+      </w:pPr>
+    </w:p>
+    <w:p>
+      <w:pPr>
+        <w:rPr>
+          <w:rFonts w:ascii="Times New Roman" w:hAnsi="Times New Roman" w:cs="Times New Roman"/>
+          <w:sz w:val="24"/>
+          <w:szCs w:val="24"/>
+        </w:rPr>
+      </w:pPr>
+    </w:p>
+    <w:p>
+      <w:pPr>
+        <w:rPr>
+          <w:rFonts w:ascii="Times New Roman" w:hAnsi="Times New Roman" w:cs="Times New Roman"/>
+          <w:sz w:val="24"/>
+          <w:szCs w:val="24"/>
+        </w:rPr>
+      </w:pPr>
+      <w:r>
+        <w:rPr>
+          <w:rFonts w:ascii="Times New Roman" w:hAnsi="Times New Roman" w:cs="Times New Roman"/>
+          <w:noProof/>
+          <w:sz w:val="24"/>
+          <w:szCs w:val="24"/>
+        </w:rPr>
+        <w:lastRenderedPageBreak/>
+        <w:drawing>
+          <wp:anchor distT="0" distB="0" distL="114300" distR="114300" simplePos="0" relativeHeight="251663360" behindDoc="1" locked="0" layoutInCell="1" allowOverlap="1" wp14:anchorId="100C4D71" wp14:editId="3D5A0D3B">
+            <wp:simplePos x="0" y="0"/>
+            <wp:positionH relativeFrom="margin">
+              <wp:align>right</wp:align>
+            </wp:positionH>
+            <wp:positionV relativeFrom="paragraph">
+              <wp:posOffset>190982</wp:posOffset>
+            </wp:positionV>
+            <wp:extent cx="5943600" cy="3534410"/>
+            <wp:effectExtent l="0" t="0" r="0" b="8890"/>
+            <wp:wrapTight wrapText="bothSides">
+              <wp:wrapPolygon edited="0">
+                <wp:start x="0" y="0"/>
+                <wp:lineTo x="0" y="21538"/>
+                <wp:lineTo x="21531" y="21538"/>
+                <wp:lineTo x="21531" y="0"/>
+                <wp:lineTo x="0" y="0"/>
+              </wp:wrapPolygon>
+            </wp:wrapTight>
+            <wp:docPr id="534110317" name="Picture 1"/>
+            <wp:cNvGraphicFramePr>
+              <a:graphicFrameLocks xmlns:a="http://schemas.openxmlformats.org/drawingml/2006/main" noChangeAspect="1"/>
+            </wp:cNvGraphicFramePr>
+            <a:graphic xmlns:a="http://schemas.openxmlformats.org/drawingml/2006/main">
+              <a:graphicData uri="http://schemas.openxmlformats.org/drawingml/2006/picture">
+                <pic:pic xmlns:pic="http://schemas.openxmlformats.org/drawingml/2006/picture">
+                  <pic:nvPicPr>
+                    <pic:cNvPr id="0" name="Picture 1"/>
+                    <pic:cNvPicPr>
+                      <a:picLocks noChangeAspect="1" noChangeArrowheads="1"/>
+                    </pic:cNvPicPr>
+                  </pic:nvPicPr>
+                  <pic:blipFill>
+                    <a:blip r:embed="rId8" cstate="print">
+                      <a:extLst>
+                        <a:ext uri="{28A0092B-C50C-407E-A947-70E740481C1C}">
+                          <a14:useLocalDpi xmlns:a14="http://schemas.microsoft.com/office/drawing/2010/main" val="0"/>
+                        </a:ext>
+                      </a:extLst>
+                    </a:blip>
+                    <a:srcRect/>
+                    <a:stretch>
+                      <a:fillRect/>
+                    </a:stretch>
+                  </pic:blipFill>
+                  <pic:spPr bwMode="auto">
+                    <a:xfrm>
+                      <a:off x="0" y="0"/>
+                      <a:ext cx="5943600" cy="3534410"/>
+                    </a:xfrm>
+                    <a:prstGeom prst="rect">
+                      <a:avLst/>
+                    </a:prstGeom>
+                    <a:noFill/>
+                    <a:ln>
+                      <a:noFill/>
+                    </a:ln>
+                  </pic:spPr>
+                </pic:pic>
+              </a:graphicData>
+            </a:graphic>
+            <wp14:sizeRelH relativeFrom="page">
+              <wp14:pctWidth>0</wp14:pctWidth>
+            </wp14:sizeRelH>
+            <wp14:sizeRelV relativeFrom="page">
+              <wp14:pctHeight>0</wp14:pctHeight>
+            </wp14:sizeRelV>
+          </wp:anchor>
+        </w:drawing>
+      </w:r>
+    </w:p>
+    <w:p>
+      <w:pPr>
+        <w:rPr>
+          <w:rFonts w:ascii="Times New Roman" w:hAnsi="Times New Roman" w:cs="Times New Roman"/>
+          <w:sz w:val="24"/>
+          <w:szCs w:val="24"/>
+        </w:rPr>
+      </w:pPr>
+    </w:p>
+    <w:p>
+      <w:pPr>
+        <w:rPr>
+          <w:rFonts w:ascii="Times New Roman" w:hAnsi="Times New Roman" w:cs="Times New Roman"/>
+          <w:b/>
+          <w:bCs/>
+          <w:sz w:val="28"/>
+        </w:rPr>
+      </w:pPr>
+    </w:p>
+    <w:p>
+      <w:pPr>
+        <w:rPr>
+          <w:rFonts w:ascii="Times New Roman" w:hAnsi="Times New Roman" w:cs="Times New Roman"/>
+          <w:b/>
+          <w:bCs/>
+          <w:sz w:val="28"/>
+        </w:rPr>
+      </w:pPr>
+      <w:r>
+        <w:rPr>
+          <w:rFonts w:ascii="Times New Roman" w:hAnsi="Times New Roman" w:cs="Times New Roman"/>
+          <w:b/>
+          <w:bCs/>
+          <w:sz w:val="28"/>
+        </w:rPr>
+        <w:t>Model Deployment link :</w:t>
+      </w:r>
+    </w:p>
+    <w:p>
+      <w:pPr>
+        <w:rPr>
+          <w:rFonts w:ascii="Times New Roman" w:hAnsi="Times New Roman" w:cs="Times New Roman"/>
+          <w:b/>
+          <w:bCs/>
+          <w:sz w:val="24"/>
+          <w:szCs w:val="24"/>
+        </w:rPr>
+      </w:pPr>
+      <w:r>
+        <w:rPr>
+          <w:rFonts w:ascii="Times New Roman" w:hAnsi="Times New Roman" w:cs="Times New Roman"/>
+          <w:b/>
+          <w:bCs/>
+          <w:sz w:val="28"/>
+        </w:rPr>
+        <w:t xml:space="preserve"> </w:t>
+      </w:r>
+      <w:r>
+        <w:rPr>
+          <w:rFonts w:ascii="Times New Roman" w:hAnsi="Times New Roman" w:cs="Times New Roman"/>
+          <w:sz w:val="28"/>
+        </w:rPr>
+        <w:t>https://vaibhav7766-covid-impact-on-economy-analysis-app-wqiyzl.streamlit.app/</w:t>
+      </w:r>
+    </w:p>
+    <w:p>
+      <w:pPr>
+        <w:rPr>
+          <w:rFonts w:ascii="Times New Roman" w:hAnsi="Times New Roman" w:cs="Times New Roman"/>
+          <w:b/>
+          <w:bCs/>
+          <w:sz w:val="28"/>
+        </w:rPr>
+      </w:pPr>
+    </w:p>
+    <w:p>
+      <w:pPr>
+        <w:rPr>
+          <w:rFonts w:ascii="Times New Roman" w:hAnsi="Times New Roman" w:cs="Times New Roman"/>
+          <w:b/>
+          <w:bCs/>
+          <w:sz w:val="28"/>
+        </w:rPr>
+      </w:pPr>
+    </w:p>
+    <w:p>
+      <w:pPr>
+        <w:rPr>
+          <w:rFonts w:ascii="Times New Roman" w:hAnsi="Times New Roman" w:cs="Times New Roman"/>
           <w:b/>
           <w:bCs/>
           <w:sz w:val="28"/>
@@ -882,15 +1497,6 @@
         </w:rPr>
         <w:t>In conclusion, this data story will explore the intricate relationship between economic scenarios, GDP, and employment, offering valuable insights into the economic dynamics of multiple countries and sectors.</w:t>
       </w:r>
-    </w:p>
-    <w:p>
-      <w:pPr>
-        <w:rPr>
-          <w:rFonts w:ascii="Times New Roman" w:hAnsi="Times New Roman" w:cs="Times New Roman"/>
-          <w:sz w:val="24"/>
-          <w:szCs w:val="24"/>
-        </w:rPr>
-      </w:pPr>
     </w:p>
     <w:sectPr>
       <w:pgSz w:w="12240" w:h="15840"/>
@@ -905,6 +1511,155 @@
 <file path=word/numbering.xml><?xml version="1.0" encoding="utf-8"?>
 <w:numbering xmlns:wpc="http://schemas.microsoft.com/office/word/2010/wordprocessingCanvas" xmlns:cx="http://schemas.microsoft.com/office/drawing/2014/chartex" xmlns:cx1="http://schemas.microsoft.com/office/drawing/2015/9/8/chartex" xmlns:cx2="http://schemas.microsoft.com/office/drawing/2015/10/21/chartex" xmlns:cx3="http://schemas.microsoft.com/office/drawing/2016/5/9/chartex" xmlns:cx4="http://schemas.microsoft.com/office/drawing/2016/5/10/chartex" xmlns:cx5="http://schemas.microsoft.com/office/drawing/2016/5/11/chartex" xmlns:cx6="http://schemas.microsoft.com/office/drawing/2016/5/12/chartex" xmlns:cx7="http://schemas.microsoft.com/office/drawing/2016/5/13/chartex" xmlns:cx8="http://schemas.microsoft.com/office/drawing/2016/5/14/chartex" xmlns:mc="http://schemas.openxmlformats.org/markup-compatibility/2006" xmlns:aink="http://schemas.microsoft.com/office/drawing/2016/ink" xmlns:am3d="http://schemas.microsoft.com/office/drawing/2017/model3d" xmlns:o="urn:schemas-microsoft-com:office:office" xmlns:oel="http://schemas.microsoft.com/office/2019/extlst" xmlns:r="http://schemas.openxmlformats.org/officeDocument/2006/relationships" xmlns:m="http://schemas.openxmlformats.org/officeDocument/2006/math" xmlns:v="urn:schemas-microsoft-com:vml" xmlns:wp14="http://schemas.microsoft.com/office/word/2010/wordprocessingDrawing" xmlns:wp="http://schemas.openxmlformats.org/drawingml/2006/wordprocessingDrawing" xmlns:w10="urn:schemas-microsoft-com:office:word" xmlns:w="http://schemas.openxmlformats.org/wordprocessingml/2006/main" xmlns:w14="http://schemas.microsoft.com/office/word/2010/wordml" xmlns:w15="http://schemas.microsoft.com/office/word/2012/wordml" xmlns:w16cex="http://schemas.microsoft.com/office/word/2018/wordml/cex" xmlns:w16cid="http://schemas.microsoft.com/office/word/2016/wordml/cid" xmlns:w16="http://schemas.microsoft.com/office/word/2018/wordml" xmlns:w16sdtdh="http://schemas.microsoft.com/office/word/2020/wordml/sdtdatahash" xmlns:w16se="http://schemas.microsoft.com/office/word/2015/wordml/symex" xmlns:wpg="http://schemas.microsoft.com/office/word/2010/wordprocessingGroup" xmlns:wpi="http://schemas.microsoft.com/office/word/2010/wordprocessingInk" xmlns:wne="http://schemas.microsoft.com/office/word/2006/wordml" xmlns:wps="http://schemas.microsoft.com/office/word/2010/wordprocessingShape" mc:Ignorable="w14 w15 w16se w16cid w16 w16cex w16sdtdh wp14">
   <w:abstractNum w:abstractNumId="0" w15:restartNumberingAfterBreak="0">
+    <w:nsid w:val="1C8F41D1"/>
+    <w:multiLevelType w:val="multilevel"/>
+    <w:tmpl w:val="6C1038F8"/>
+    <w:lvl w:ilvl="0">
+      <w:start w:val="1"/>
+      <w:numFmt w:val="bullet"/>
+      <w:lvlText w:val=""/>
+      <w:lvlJc w:val="left"/>
+      <w:pPr>
+        <w:tabs>
+          <w:tab w:val="num" w:pos="720"/>
+        </w:tabs>
+        <w:ind w:left="720" w:hanging="360"/>
+      </w:pPr>
+      <w:rPr>
+        <w:rFonts w:ascii="Symbol" w:hAnsi="Symbol" w:hint="default"/>
+        <w:sz w:val="20"/>
+      </w:rPr>
+    </w:lvl>
+    <w:lvl w:ilvl="1" w:tentative="1">
+      <w:start w:val="1"/>
+      <w:numFmt w:val="bullet"/>
+      <w:lvlText w:val="o"/>
+      <w:lvlJc w:val="left"/>
+      <w:pPr>
+        <w:tabs>
+          <w:tab w:val="num" w:pos="1440"/>
+        </w:tabs>
+        <w:ind w:left="1440" w:hanging="360"/>
+      </w:pPr>
+      <w:rPr>
+        <w:rFonts w:ascii="Courier New" w:hAnsi="Courier New" w:hint="default"/>
+        <w:sz w:val="20"/>
+      </w:rPr>
+    </w:lvl>
+    <w:lvl w:ilvl="2" w:tentative="1">
+      <w:start w:val="1"/>
+      <w:numFmt w:val="bullet"/>
+      <w:lvlText w:val=""/>
+      <w:lvlJc w:val="left"/>
+      <w:pPr>
+        <w:tabs>
+          <w:tab w:val="num" w:pos="2160"/>
+        </w:tabs>
+        <w:ind w:left="2160" w:hanging="360"/>
+      </w:pPr>
+      <w:rPr>
+        <w:rFonts w:ascii="Wingdings" w:hAnsi="Wingdings" w:hint="default"/>
+        <w:sz w:val="20"/>
+      </w:rPr>
+    </w:lvl>
+    <w:lvl w:ilvl="3" w:tentative="1">
+      <w:start w:val="1"/>
+      <w:numFmt w:val="bullet"/>
+      <w:lvlText w:val=""/>
+      <w:lvlJc w:val="left"/>
+      <w:pPr>
+        <w:tabs>
+          <w:tab w:val="num" w:pos="2880"/>
+        </w:tabs>
+        <w:ind w:left="2880" w:hanging="360"/>
+      </w:pPr>
+      <w:rPr>
+        <w:rFonts w:ascii="Wingdings" w:hAnsi="Wingdings" w:hint="default"/>
+        <w:sz w:val="20"/>
+      </w:rPr>
+    </w:lvl>
+    <w:lvl w:ilvl="4" w:tentative="1">
+      <w:start w:val="1"/>
+      <w:numFmt w:val="bullet"/>
+      <w:lvlText w:val=""/>
+      <w:lvlJc w:val="left"/>
+      <w:pPr>
+        <w:tabs>
+          <w:tab w:val="num" w:pos="3600"/>
+        </w:tabs>
+        <w:ind w:left="3600" w:hanging="360"/>
+      </w:pPr>
+      <w:rPr>
+        <w:rFonts w:ascii="Wingdings" w:hAnsi="Wingdings" w:hint="default"/>
+        <w:sz w:val="20"/>
+      </w:rPr>
+    </w:lvl>
+    <w:lvl w:ilvl="5" w:tentative="1">
+      <w:start w:val="1"/>
+      <w:numFmt w:val="bullet"/>
+      <w:lvlText w:val=""/>
+      <w:lvlJc w:val="left"/>
+      <w:pPr>
+        <w:tabs>
+          <w:tab w:val="num" w:pos="4320"/>
+        </w:tabs>
+        <w:ind w:left="4320" w:hanging="360"/>
+      </w:pPr>
+      <w:rPr>
+        <w:rFonts w:ascii="Wingdings" w:hAnsi="Wingdings" w:hint="default"/>
+        <w:sz w:val="20"/>
+      </w:rPr>
+    </w:lvl>
+    <w:lvl w:ilvl="6" w:tentative="1">
+      <w:start w:val="1"/>
+      <w:numFmt w:val="bullet"/>
+      <w:lvlText w:val=""/>
+      <w:lvlJc w:val="left"/>
+      <w:pPr>
+        <w:tabs>
+          <w:tab w:val="num" w:pos="5040"/>
+        </w:tabs>
+        <w:ind w:left="5040" w:hanging="360"/>
+      </w:pPr>
+      <w:rPr>
+        <w:rFonts w:ascii="Wingdings" w:hAnsi="Wingdings" w:hint="default"/>
+        <w:sz w:val="20"/>
+      </w:rPr>
+    </w:lvl>
+    <w:lvl w:ilvl="7" w:tentative="1">
+      <w:start w:val="1"/>
+      <w:numFmt w:val="bullet"/>
+      <w:lvlText w:val=""/>
+      <w:lvlJc w:val="left"/>
+      <w:pPr>
+        <w:tabs>
+          <w:tab w:val="num" w:pos="5760"/>
+        </w:tabs>
+        <w:ind w:left="5760" w:hanging="360"/>
+      </w:pPr>
+      <w:rPr>
+        <w:rFonts w:ascii="Wingdings" w:hAnsi="Wingdings" w:hint="default"/>
+        <w:sz w:val="20"/>
+      </w:rPr>
+    </w:lvl>
+    <w:lvl w:ilvl="8" w:tentative="1">
+      <w:start w:val="1"/>
+      <w:numFmt w:val="bullet"/>
+      <w:lvlText w:val=""/>
+      <w:lvlJc w:val="left"/>
+      <w:pPr>
+        <w:tabs>
+          <w:tab w:val="num" w:pos="6480"/>
+        </w:tabs>
+        <w:ind w:left="6480" w:hanging="360"/>
+      </w:pPr>
+      <w:rPr>
+        <w:rFonts w:ascii="Wingdings" w:hAnsi="Wingdings" w:hint="default"/>
+        <w:sz w:val="20"/>
+      </w:rPr>
+    </w:lvl>
+  </w:abstractNum>
+  <w:abstractNum w:abstractNumId="1" w15:restartNumberingAfterBreak="0">
     <w:nsid w:val="62D604BD"/>
     <w:multiLevelType w:val="multilevel"/>
     <w:tmpl w:val="E60C038C"/>
@@ -1054,6 +1809,9 @@
     </w:lvl>
   </w:abstractNum>
   <w:num w:numId="1" w16cid:durableId="949631180">
+    <w:abstractNumId w:val="1"/>
+  </w:num>
+  <w:num w:numId="2" w16cid:durableId="1805345872">
     <w:abstractNumId w:val="0"/>
   </w:num>
 </w:numbering>
@@ -1487,6 +2245,17 @@
     <w:semiHidden/>
     <w:unhideWhenUsed/>
   </w:style>
+  <w:style w:type="paragraph" w:styleId="ListParagraph">
+    <w:name w:val="List Paragraph"/>
+    <w:basedOn w:val="Normal"/>
+    <w:uiPriority w:val="34"/>
+    <w:qFormat/>
+    <w:rsid w:val="00723CF8"/>
+    <w:pPr>
+      <w:ind w:left="720"/>
+      <w:contextualSpacing/>
+    </w:pPr>
+  </w:style>
 </w:styles>
 </file>
 

--- a/EDA MINI PROJ.docx
+++ b/EDA MINI PROJ.docx
@@ -47,23 +47,7 @@
           <w:rFonts w:ascii="Times New Roman" w:hAnsi="Times New Roman" w:cs="Times New Roman"/>
           <w:sz w:val="28"/>
         </w:rPr>
-        <w:t xml:space="preserve">JAYDITYA </w:t>
-      </w:r>
-      <w:proofErr w:type="gramStart"/>
-      <w:r>
-        <w:rPr>
-          <w:rFonts w:ascii="Times New Roman" w:hAnsi="Times New Roman" w:cs="Times New Roman"/>
-          <w:sz w:val="28"/>
-        </w:rPr>
-        <w:t>SHUKLA :</w:t>
-      </w:r>
-      <w:proofErr w:type="gramEnd"/>
-      <w:r>
-        <w:rPr>
-          <w:rFonts w:ascii="Times New Roman" w:hAnsi="Times New Roman" w:cs="Times New Roman"/>
-          <w:sz w:val="28"/>
-        </w:rPr>
-        <w:t xml:space="preserve"> 22070126109</w:t>
+        <w:t>JAYDITYA SHUKLA : 22070126109</w:t>
       </w:r>
     </w:p>
     <w:p>
@@ -79,23 +63,7 @@
           <w:rFonts w:ascii="Times New Roman" w:hAnsi="Times New Roman" w:cs="Times New Roman"/>
           <w:sz w:val="28"/>
         </w:rPr>
-        <w:t xml:space="preserve">TEJAS </w:t>
-      </w:r>
-      <w:proofErr w:type="gramStart"/>
-      <w:r>
-        <w:rPr>
-          <w:rFonts w:ascii="Times New Roman" w:hAnsi="Times New Roman" w:cs="Times New Roman"/>
-          <w:sz w:val="28"/>
-        </w:rPr>
-        <w:t>THANGE :</w:t>
-      </w:r>
-      <w:proofErr w:type="gramEnd"/>
-      <w:r>
-        <w:rPr>
-          <w:rFonts w:ascii="Times New Roman" w:hAnsi="Times New Roman" w:cs="Times New Roman"/>
-          <w:sz w:val="28"/>
-        </w:rPr>
-        <w:t xml:space="preserve"> 22070126121</w:t>
+        <w:t>TEJAS THANGE : 22070126121</w:t>
       </w:r>
     </w:p>
     <w:p>
@@ -420,142 +388,26 @@
           <w:noProof/>
         </w:rPr>
         <w:drawing>
-          <wp:anchor distT="0" distB="0" distL="114300" distR="114300" simplePos="0" relativeHeight="251660288" behindDoc="1" locked="0" layoutInCell="1" allowOverlap="1" wp14:anchorId="10377E6D" wp14:editId="42BA6075">
+          <wp:anchor distT="0" distB="0" distL="114300" distR="114300" simplePos="0" relativeHeight="251664384" behindDoc="1" locked="0" layoutInCell="1" allowOverlap="1" wp14:anchorId="1F322D63" wp14:editId="47AC2DB7">
             <wp:simplePos x="0" y="0"/>
             <wp:positionH relativeFrom="margin">
-              <wp:posOffset>650875</wp:posOffset>
+              <wp:align>center</wp:align>
             </wp:positionH>
             <wp:positionV relativeFrom="paragraph">
-              <wp:posOffset>5080</wp:posOffset>
+              <wp:posOffset>8890</wp:posOffset>
             </wp:positionV>
-            <wp:extent cx="4266565" cy="1701165"/>
-            <wp:effectExtent l="0" t="0" r="635" b="0"/>
+            <wp:extent cx="5052060" cy="1734820"/>
+            <wp:effectExtent l="0" t="0" r="0" b="0"/>
             <wp:wrapTight wrapText="bothSides">
               <wp:wrapPolygon edited="0">
                 <wp:start x="0" y="0"/>
-                <wp:lineTo x="0" y="21286"/>
-                <wp:lineTo x="21507" y="21286"/>
-                <wp:lineTo x="21507" y="0"/>
+                <wp:lineTo x="0" y="21347"/>
+                <wp:lineTo x="21502" y="21347"/>
+                <wp:lineTo x="21502" y="0"/>
                 <wp:lineTo x="0" y="0"/>
               </wp:wrapPolygon>
             </wp:wrapTight>
-            <wp:docPr id="1955921344" name="Picture 1955921344"/>
-            <wp:cNvGraphicFramePr>
-              <a:graphicFrameLocks xmlns:a="http://schemas.openxmlformats.org/drawingml/2006/main" noChangeAspect="1"/>
-            </wp:cNvGraphicFramePr>
-            <a:graphic xmlns:a="http://schemas.openxmlformats.org/drawingml/2006/main">
-              <a:graphicData uri="http://schemas.openxmlformats.org/drawingml/2006/picture">
-                <pic:pic xmlns:pic="http://schemas.openxmlformats.org/drawingml/2006/picture">
-                  <pic:nvPicPr>
-                    <pic:cNvPr id="0" name="Picture 1"/>
-                    <pic:cNvPicPr>
-                      <a:picLocks noChangeAspect="1" noChangeArrowheads="1"/>
-                    </pic:cNvPicPr>
-                  </pic:nvPicPr>
-                  <pic:blipFill>
-                    <a:blip r:embed="rId5" cstate="print">
-                      <a:extLst>
-                        <a:ext uri="{28A0092B-C50C-407E-A947-70E740481C1C}">
-                          <a14:useLocalDpi xmlns:a14="http://schemas.microsoft.com/office/drawing/2010/main" val="0"/>
-                        </a:ext>
-                      </a:extLst>
-                    </a:blip>
-                    <a:srcRect/>
-                    <a:stretch>
-                      <a:fillRect/>
-                    </a:stretch>
-                  </pic:blipFill>
-                  <pic:spPr bwMode="auto">
-                    <a:xfrm>
-                      <a:off x="0" y="0"/>
-                      <a:ext cx="4266565" cy="1701165"/>
-                    </a:xfrm>
-                    <a:prstGeom prst="rect">
-                      <a:avLst/>
-                    </a:prstGeom>
-                    <a:noFill/>
-                    <a:ln>
-                      <a:noFill/>
-                    </a:ln>
-                  </pic:spPr>
-                </pic:pic>
-              </a:graphicData>
-            </a:graphic>
-            <wp14:sizeRelH relativeFrom="page">
-              <wp14:pctWidth>0</wp14:pctWidth>
-            </wp14:sizeRelH>
-            <wp14:sizeRelV relativeFrom="page">
-              <wp14:pctHeight>0</wp14:pctHeight>
-            </wp14:sizeRelV>
-          </wp:anchor>
-        </w:drawing>
-      </w:r>
-    </w:p>
-    <w:p>
-      <w:pPr>
-        <w:rPr>
-          <w:rFonts w:ascii="Times New Roman" w:hAnsi="Times New Roman" w:cs="Times New Roman"/>
-          <w:b/>
-          <w:bCs/>
-          <w:sz w:val="28"/>
-        </w:rPr>
-      </w:pPr>
-    </w:p>
-    <w:p>
-      <w:pPr>
-        <w:rPr>
-          <w:rFonts w:ascii="Times New Roman" w:hAnsi="Times New Roman" w:cs="Times New Roman"/>
-          <w:b/>
-          <w:bCs/>
-          <w:sz w:val="28"/>
-        </w:rPr>
-      </w:pPr>
-    </w:p>
-    <w:p>
-      <w:pPr>
-        <w:rPr>
-          <w:rFonts w:ascii="Times New Roman" w:hAnsi="Times New Roman" w:cs="Times New Roman"/>
-          <w:b/>
-          <w:bCs/>
-          <w:sz w:val="28"/>
-        </w:rPr>
-      </w:pPr>
-    </w:p>
-    <w:p>
-      <w:pPr>
-        <w:rPr>
-          <w:rFonts w:ascii="Times New Roman" w:hAnsi="Times New Roman" w:cs="Times New Roman"/>
-          <w:b/>
-          <w:bCs/>
-          <w:sz w:val="24"/>
-          <w:szCs w:val="24"/>
-        </w:rPr>
-      </w:pPr>
-      <w:r>
-        <w:rPr>
-          <w:noProof/>
-        </w:rPr>
-        <w:drawing>
-          <wp:anchor distT="0" distB="0" distL="114300" distR="114300" simplePos="0" relativeHeight="251661312" behindDoc="1" locked="0" layoutInCell="1" allowOverlap="1" wp14:anchorId="52BF0643" wp14:editId="7AD7FF35">
-            <wp:simplePos x="0" y="0"/>
-            <wp:positionH relativeFrom="margin">
-              <wp:posOffset>370205</wp:posOffset>
-            </wp:positionH>
-            <wp:positionV relativeFrom="paragraph">
-              <wp:posOffset>1042670</wp:posOffset>
-            </wp:positionV>
-            <wp:extent cx="4948555" cy="4187190"/>
-            <wp:effectExtent l="0" t="0" r="4445" b="3810"/>
-            <wp:wrapTight wrapText="bothSides">
-              <wp:wrapPolygon edited="0">
-                <wp:start x="0" y="0"/>
-                <wp:lineTo x="0" y="21521"/>
-                <wp:lineTo x="21536" y="21521"/>
-                <wp:lineTo x="21536" y="0"/>
-                <wp:lineTo x="0" y="0"/>
-              </wp:wrapPolygon>
-            </wp:wrapTight>
-            <wp:docPr id="1510931877" name="Picture 1"/>
+            <wp:docPr id="349750387" name="Picture 1"/>
             <wp:cNvGraphicFramePr>
               <a:graphicFrameLocks xmlns:a="http://schemas.openxmlformats.org/drawingml/2006/main" noChangeAspect="1"/>
             </wp:cNvGraphicFramePr>
@@ -584,7 +436,7 @@
                   <pic:spPr bwMode="auto">
                     <a:xfrm>
                       <a:off x="0" y="0"/>
-                      <a:ext cx="4948555" cy="4187190"/>
+                      <a:ext cx="5052060" cy="1734820"/>
                     </a:xfrm>
                     <a:prstGeom prst="rect">
                       <a:avLst/>
@@ -613,6 +465,80 @@
           <w:rFonts w:ascii="Times New Roman" w:hAnsi="Times New Roman" w:cs="Times New Roman"/>
           <w:b/>
           <w:bCs/>
+          <w:sz w:val="28"/>
+        </w:rPr>
+      </w:pPr>
+    </w:p>
+    <w:p>
+      <w:pPr>
+        <w:rPr>
+          <w:rFonts w:ascii="Times New Roman" w:hAnsi="Times New Roman" w:cs="Times New Roman"/>
+          <w:b/>
+          <w:bCs/>
+          <w:sz w:val="28"/>
+        </w:rPr>
+      </w:pPr>
+    </w:p>
+    <w:p>
+      <w:pPr>
+        <w:rPr>
+          <w:rFonts w:ascii="Times New Roman" w:hAnsi="Times New Roman" w:cs="Times New Roman"/>
+          <w:b/>
+          <w:bCs/>
+          <w:sz w:val="28"/>
+        </w:rPr>
+      </w:pPr>
+    </w:p>
+    <w:p>
+      <w:pPr>
+        <w:rPr>
+          <w:rFonts w:ascii="Times New Roman" w:hAnsi="Times New Roman" w:cs="Times New Roman"/>
+          <w:b/>
+          <w:bCs/>
+          <w:sz w:val="24"/>
+          <w:szCs w:val="24"/>
+        </w:rPr>
+      </w:pPr>
+    </w:p>
+    <w:p>
+      <w:pPr>
+        <w:rPr>
+          <w:rFonts w:ascii="Times New Roman" w:hAnsi="Times New Roman" w:cs="Times New Roman"/>
+          <w:b/>
+          <w:bCs/>
+          <w:sz w:val="24"/>
+          <w:szCs w:val="24"/>
+        </w:rPr>
+      </w:pPr>
+    </w:p>
+    <w:p>
+      <w:pPr>
+        <w:rPr>
+          <w:rFonts w:ascii="Times New Roman" w:hAnsi="Times New Roman" w:cs="Times New Roman"/>
+          <w:b/>
+          <w:bCs/>
+          <w:sz w:val="24"/>
+          <w:szCs w:val="24"/>
+        </w:rPr>
+      </w:pPr>
+    </w:p>
+    <w:p>
+      <w:pPr>
+        <w:rPr>
+          <w:rFonts w:ascii="Times New Roman" w:hAnsi="Times New Roman" w:cs="Times New Roman"/>
+          <w:b/>
+          <w:bCs/>
+          <w:sz w:val="24"/>
+          <w:szCs w:val="24"/>
+        </w:rPr>
+      </w:pPr>
+    </w:p>
+    <w:p>
+      <w:pPr>
+        <w:rPr>
+          <w:rFonts w:ascii="Times New Roman" w:hAnsi="Times New Roman" w:cs="Times New Roman"/>
+          <w:b/>
+          <w:bCs/>
           <w:sz w:val="24"/>
           <w:szCs w:val="24"/>
         </w:rPr>
@@ -621,28 +547,27 @@
         <w:rPr>
           <w:noProof/>
         </w:rPr>
-        <w:lastRenderedPageBreak/>
         <w:drawing>
-          <wp:anchor distT="0" distB="0" distL="114300" distR="114300" simplePos="0" relativeHeight="251662336" behindDoc="1" locked="0" layoutInCell="1" allowOverlap="1" wp14:anchorId="59DF3A36" wp14:editId="0CDE19DD">
+          <wp:anchor distT="0" distB="0" distL="114300" distR="114300" simplePos="0" relativeHeight="251665408" behindDoc="1" locked="0" layoutInCell="1" allowOverlap="1" wp14:anchorId="58664504" wp14:editId="223DE759">
             <wp:simplePos x="0" y="0"/>
             <wp:positionH relativeFrom="margin">
               <wp:align>center</wp:align>
             </wp:positionH>
             <wp:positionV relativeFrom="paragraph">
-              <wp:posOffset>625033</wp:posOffset>
+              <wp:posOffset>243205</wp:posOffset>
             </wp:positionV>
-            <wp:extent cx="6574155" cy="7366635"/>
-            <wp:effectExtent l="0" t="0" r="0" b="5715"/>
+            <wp:extent cx="4808220" cy="4067466"/>
+            <wp:effectExtent l="0" t="0" r="0" b="9525"/>
             <wp:wrapTight wrapText="bothSides">
               <wp:wrapPolygon edited="0">
                 <wp:start x="0" y="0"/>
-                <wp:lineTo x="0" y="21561"/>
-                <wp:lineTo x="21531" y="21561"/>
-                <wp:lineTo x="21531" y="0"/>
+                <wp:lineTo x="0" y="21549"/>
+                <wp:lineTo x="21480" y="21549"/>
+                <wp:lineTo x="21480" y="0"/>
                 <wp:lineTo x="0" y="0"/>
               </wp:wrapPolygon>
             </wp:wrapTight>
-            <wp:docPr id="948806689" name="Picture 2"/>
+            <wp:docPr id="369311966" name="Picture 2"/>
             <wp:cNvGraphicFramePr>
               <a:graphicFrameLocks xmlns:a="http://schemas.openxmlformats.org/drawingml/2006/main" noChangeAspect="1"/>
             </wp:cNvGraphicFramePr>
@@ -671,7 +596,7 @@
                   <pic:spPr bwMode="auto">
                     <a:xfrm>
                       <a:off x="0" y="0"/>
-                      <a:ext cx="6574155" cy="7366635"/>
+                      <a:ext cx="4808220" cy="4067466"/>
                     </a:xfrm>
                     <a:prstGeom prst="rect">
                       <a:avLst/>
@@ -693,6 +618,50 @@
           </wp:anchor>
         </w:drawing>
       </w:r>
+    </w:p>
+    <w:p>
+      <w:pPr>
+        <w:rPr>
+          <w:rFonts w:ascii="Times New Roman" w:hAnsi="Times New Roman" w:cs="Times New Roman"/>
+          <w:b/>
+          <w:bCs/>
+          <w:sz w:val="24"/>
+          <w:szCs w:val="24"/>
+        </w:rPr>
+      </w:pPr>
+    </w:p>
+    <w:p>
+      <w:pPr>
+        <w:rPr>
+          <w:rFonts w:ascii="Times New Roman" w:hAnsi="Times New Roman" w:cs="Times New Roman"/>
+          <w:b/>
+          <w:bCs/>
+          <w:sz w:val="24"/>
+          <w:szCs w:val="24"/>
+        </w:rPr>
+      </w:pPr>
+    </w:p>
+    <w:p>
+      <w:pPr>
+        <w:rPr>
+          <w:rFonts w:ascii="Times New Roman" w:hAnsi="Times New Roman" w:cs="Times New Roman"/>
+          <w:b/>
+          <w:bCs/>
+          <w:sz w:val="24"/>
+          <w:szCs w:val="24"/>
+        </w:rPr>
+      </w:pPr>
+    </w:p>
+    <w:p>
+      <w:pPr>
+        <w:rPr>
+          <w:rFonts w:ascii="Times New Roman" w:hAnsi="Times New Roman" w:cs="Times New Roman"/>
+          <w:b/>
+          <w:bCs/>
+          <w:sz w:val="24"/>
+          <w:szCs w:val="24"/>
+        </w:rPr>
+      </w:pPr>
       <w:r>
         <w:rPr>
           <w:rFonts w:ascii="Times New Roman" w:hAnsi="Times New Roman" w:cs="Times New Roman"/>
@@ -712,13 +681,159 @@
           <w:szCs w:val="24"/>
         </w:rPr>
       </w:pPr>
-      <w:r>
-        <w:rPr>
-          <w:rFonts w:ascii="Times New Roman" w:hAnsi="Times New Roman" w:cs="Times New Roman"/>
-          <w:sz w:val="24"/>
-          <w:szCs w:val="24"/>
-        </w:rPr>
-        <w:lastRenderedPageBreak/>
+    </w:p>
+    <w:p>
+      <w:pPr>
+        <w:rPr>
+          <w:rFonts w:ascii="Times New Roman" w:hAnsi="Times New Roman" w:cs="Times New Roman"/>
+          <w:sz w:val="24"/>
+          <w:szCs w:val="24"/>
+        </w:rPr>
+      </w:pPr>
+      <w:r>
+        <w:rPr>
+          <w:noProof/>
+        </w:rPr>
+        <w:drawing>
+          <wp:anchor distT="0" distB="0" distL="114300" distR="114300" simplePos="0" relativeHeight="251666432" behindDoc="1" locked="0" layoutInCell="1" allowOverlap="1" wp14:anchorId="1C21B2C2" wp14:editId="64208E19">
+            <wp:simplePos x="0" y="0"/>
+            <wp:positionH relativeFrom="margin">
+              <wp:align>center</wp:align>
+            </wp:positionH>
+            <wp:positionV relativeFrom="paragraph">
+              <wp:posOffset>242570</wp:posOffset>
+            </wp:positionV>
+            <wp:extent cx="6751320" cy="6751320"/>
+            <wp:effectExtent l="0" t="0" r="0" b="0"/>
+            <wp:wrapTight wrapText="bothSides">
+              <wp:wrapPolygon edited="0">
+                <wp:start x="0" y="0"/>
+                <wp:lineTo x="0" y="21515"/>
+                <wp:lineTo x="21515" y="21515"/>
+                <wp:lineTo x="21515" y="0"/>
+                <wp:lineTo x="0" y="0"/>
+              </wp:wrapPolygon>
+            </wp:wrapTight>
+            <wp:docPr id="1119382602" name="Picture 3"/>
+            <wp:cNvGraphicFramePr>
+              <a:graphicFrameLocks xmlns:a="http://schemas.openxmlformats.org/drawingml/2006/main" noChangeAspect="1"/>
+            </wp:cNvGraphicFramePr>
+            <a:graphic xmlns:a="http://schemas.openxmlformats.org/drawingml/2006/main">
+              <a:graphicData uri="http://schemas.openxmlformats.org/drawingml/2006/picture">
+                <pic:pic xmlns:pic="http://schemas.openxmlformats.org/drawingml/2006/picture">
+                  <pic:nvPicPr>
+                    <pic:cNvPr id="0" name="Picture 5"/>
+                    <pic:cNvPicPr>
+                      <a:picLocks noChangeAspect="1" noChangeArrowheads="1"/>
+                    </pic:cNvPicPr>
+                  </pic:nvPicPr>
+                  <pic:blipFill>
+                    <a:blip r:embed="rId8">
+                      <a:extLst>
+                        <a:ext uri="{28A0092B-C50C-407E-A947-70E740481C1C}">
+                          <a14:useLocalDpi xmlns:a14="http://schemas.microsoft.com/office/drawing/2010/main" val="0"/>
+                        </a:ext>
+                      </a:extLst>
+                    </a:blip>
+                    <a:srcRect/>
+                    <a:stretch>
+                      <a:fillRect/>
+                    </a:stretch>
+                  </pic:blipFill>
+                  <pic:spPr bwMode="auto">
+                    <a:xfrm>
+                      <a:off x="0" y="0"/>
+                      <a:ext cx="6751320" cy="6751320"/>
+                    </a:xfrm>
+                    <a:prstGeom prst="rect">
+                      <a:avLst/>
+                    </a:prstGeom>
+                    <a:noFill/>
+                    <a:ln>
+                      <a:noFill/>
+                    </a:ln>
+                  </pic:spPr>
+                </pic:pic>
+              </a:graphicData>
+            </a:graphic>
+            <wp14:sizeRelH relativeFrom="page">
+              <wp14:pctWidth>0</wp14:pctWidth>
+            </wp14:sizeRelH>
+            <wp14:sizeRelV relativeFrom="page">
+              <wp14:pctHeight>0</wp14:pctHeight>
+            </wp14:sizeRelV>
+          </wp:anchor>
+        </w:drawing>
+      </w:r>
+    </w:p>
+    <w:p>
+      <w:pPr>
+        <w:rPr>
+          <w:rFonts w:ascii="Times New Roman" w:hAnsi="Times New Roman" w:cs="Times New Roman"/>
+          <w:sz w:val="24"/>
+          <w:szCs w:val="24"/>
+        </w:rPr>
+      </w:pPr>
+    </w:p>
+    <w:p>
+      <w:pPr>
+        <w:rPr>
+          <w:rFonts w:ascii="Times New Roman" w:hAnsi="Times New Roman" w:cs="Times New Roman"/>
+          <w:sz w:val="24"/>
+          <w:szCs w:val="24"/>
+        </w:rPr>
+      </w:pPr>
+    </w:p>
+    <w:p>
+      <w:pPr>
+        <w:rPr>
+          <w:rFonts w:ascii="Times New Roman" w:hAnsi="Times New Roman" w:cs="Times New Roman"/>
+          <w:sz w:val="24"/>
+          <w:szCs w:val="24"/>
+        </w:rPr>
+      </w:pPr>
+    </w:p>
+    <w:p>
+      <w:pPr>
+        <w:rPr>
+          <w:rFonts w:ascii="Times New Roman" w:hAnsi="Times New Roman" w:cs="Times New Roman"/>
+          <w:sz w:val="24"/>
+          <w:szCs w:val="24"/>
+        </w:rPr>
+      </w:pPr>
+    </w:p>
+    <w:p>
+      <w:pPr>
+        <w:rPr>
+          <w:rFonts w:ascii="Times New Roman" w:hAnsi="Times New Roman" w:cs="Times New Roman"/>
+          <w:sz w:val="24"/>
+          <w:szCs w:val="24"/>
+        </w:rPr>
+      </w:pPr>
+    </w:p>
+    <w:p>
+      <w:pPr>
+        <w:rPr>
+          <w:rFonts w:ascii="Times New Roman" w:hAnsi="Times New Roman" w:cs="Times New Roman"/>
+          <w:sz w:val="24"/>
+          <w:szCs w:val="24"/>
+        </w:rPr>
+      </w:pPr>
+    </w:p>
+    <w:p>
+      <w:pPr>
+        <w:rPr>
+          <w:rFonts w:ascii="Times New Roman" w:hAnsi="Times New Roman" w:cs="Times New Roman"/>
+          <w:sz w:val="24"/>
+          <w:szCs w:val="24"/>
+        </w:rPr>
+      </w:pPr>
+      <w:r>
+        <w:rPr>
+          <w:rFonts w:ascii="Times New Roman" w:hAnsi="Times New Roman" w:cs="Times New Roman"/>
+          <w:sz w:val="24"/>
+          <w:szCs w:val="24"/>
+        </w:rPr>
         <w:t>The</w:t>
       </w:r>
       <w:r>
@@ -851,15 +966,51 @@
           <w:sz w:val="24"/>
           <w:szCs w:val="24"/>
         </w:rPr>
-        <w:t>Country 2018 GDP</w:t>
-      </w:r>
-      <w:r>
-        <w:rPr>
-          <w:rFonts w:ascii="Times New Roman" w:hAnsi="Times New Roman" w:cs="Times New Roman"/>
-          <w:sz w:val="24"/>
-          <w:szCs w:val="24"/>
-        </w:rPr>
-        <w:t>: The GDP of each country in 2018.</w:t>
+        <w:t>Country 20</w:t>
+      </w:r>
+      <w:r>
+        <w:rPr>
+          <w:rFonts w:ascii="Times New Roman" w:hAnsi="Times New Roman" w:cs="Times New Roman"/>
+          <w:b/>
+          <w:bCs/>
+          <w:sz w:val="24"/>
+          <w:szCs w:val="24"/>
+        </w:rPr>
+        <w:t>20</w:t>
+      </w:r>
+      <w:r>
+        <w:rPr>
+          <w:rFonts w:ascii="Times New Roman" w:hAnsi="Times New Roman" w:cs="Times New Roman"/>
+          <w:b/>
+          <w:bCs/>
+          <w:sz w:val="24"/>
+          <w:szCs w:val="24"/>
+        </w:rPr>
+        <w:t xml:space="preserve"> GDP</w:t>
+      </w:r>
+      <w:r>
+        <w:rPr>
+          <w:rFonts w:ascii="Times New Roman" w:hAnsi="Times New Roman" w:cs="Times New Roman"/>
+          <w:sz w:val="24"/>
+          <w:szCs w:val="24"/>
+        </w:rPr>
+        <w:t>: The GDP of each country in 2</w:t>
+      </w:r>
+      <w:r>
+        <w:rPr>
+          <w:rFonts w:ascii="Times New Roman" w:hAnsi="Times New Roman" w:cs="Times New Roman"/>
+          <w:sz w:val="24"/>
+          <w:szCs w:val="24"/>
+        </w:rPr>
+        <w:t>020</w:t>
+      </w:r>
+      <w:r>
+        <w:rPr>
+          <w:rFonts w:ascii="Times New Roman" w:hAnsi="Times New Roman" w:cs="Times New Roman"/>
+          <w:sz w:val="24"/>
+          <w:szCs w:val="24"/>
+        </w:rPr>
+        <w:t>.</w:t>
       </w:r>
     </w:p>
     <w:p>
@@ -1145,25 +1296,7 @@
           <w:sz w:val="24"/>
           <w:szCs w:val="24"/>
         </w:rPr>
-        <w:t xml:space="preserve">We have deployed our model using </w:t>
-      </w:r>
-      <w:proofErr w:type="spellStart"/>
-      <w:r>
-        <w:rPr>
-          <w:rFonts w:ascii="Times New Roman" w:hAnsi="Times New Roman" w:cs="Times New Roman"/>
-          <w:sz w:val="24"/>
-          <w:szCs w:val="24"/>
-        </w:rPr>
-        <w:t>Streamlit</w:t>
-      </w:r>
-      <w:proofErr w:type="spellEnd"/>
-      <w:r>
-        <w:rPr>
-          <w:rFonts w:ascii="Times New Roman" w:hAnsi="Times New Roman" w:cs="Times New Roman"/>
-          <w:sz w:val="24"/>
-          <w:szCs w:val="24"/>
-        </w:rPr>
-        <w:t> </w:t>
+        <w:t>We have deployed our model using Streamlit </w:t>
       </w:r>
     </w:p>
     <w:p>
@@ -1268,9 +1401,8 @@
           <w:sz w:val="24"/>
           <w:szCs w:val="24"/>
         </w:rPr>
-        <w:lastRenderedPageBreak/>
         <w:drawing>
-          <wp:anchor distT="0" distB="0" distL="114300" distR="114300" simplePos="0" relativeHeight="251663360" behindDoc="1" locked="0" layoutInCell="1" allowOverlap="1" wp14:anchorId="100C4D71" wp14:editId="3D5A0D3B">
+          <wp:anchor distT="0" distB="0" distL="114300" distR="114300" simplePos="0" relativeHeight="251663360" behindDoc="1" locked="0" layoutInCell="1" allowOverlap="1" wp14:anchorId="100C4D71" wp14:editId="0788D65F">
             <wp:simplePos x="0" y="0"/>
             <wp:positionH relativeFrom="margin">
               <wp:align>right</wp:align>
@@ -1303,7 +1435,7 @@
                     </pic:cNvPicPr>
                   </pic:nvPicPr>
                   <pic:blipFill>
-                    <a:blip r:embed="rId8" cstate="print">
+                    <a:blip r:embed="rId9" cstate="print">
                       <a:extLst>
                         <a:ext uri="{28A0092B-C50C-407E-A947-70E740481C1C}">
                           <a14:useLocalDpi xmlns:a14="http://schemas.microsoft.com/office/drawing/2010/main" val="0"/>
@@ -1425,16 +1557,6 @@
           <w:sz w:val="28"/>
         </w:rPr>
       </w:pPr>
-    </w:p>
-    <w:p>
-      <w:pPr>
-        <w:rPr>
-          <w:rFonts w:ascii="Times New Roman" w:hAnsi="Times New Roman" w:cs="Times New Roman"/>
-          <w:b/>
-          <w:bCs/>
-          <w:sz w:val="28"/>
-        </w:rPr>
-      </w:pPr>
       <w:r>
         <w:rPr>
           <w:rFonts w:ascii="Times New Roman" w:hAnsi="Times New Roman" w:cs="Times New Roman"/>
@@ -1453,16 +1575,6 @@
         </w:rPr>
         <w:t>USTIFICATION</w:t>
       </w:r>
-    </w:p>
-    <w:p>
-      <w:pPr>
-        <w:rPr>
-          <w:rFonts w:ascii="Times New Roman" w:hAnsi="Times New Roman" w:cs="Times New Roman"/>
-          <w:b/>
-          <w:bCs/>
-          <w:sz w:val="28"/>
-        </w:rPr>
-      </w:pPr>
     </w:p>
     <w:p>
       <w:pPr>
@@ -2552,4 +2664,16 @@
     </a:ext>
   </a:extLst>
 </a:theme>
+</file>
+
+<file path=customXml/item1.xml><?xml version="1.0" encoding="utf-8"?>
+<b:Sources xmlns:b="http://schemas.openxmlformats.org/officeDocument/2006/bibliography" xmlns="http://schemas.openxmlformats.org/officeDocument/2006/bibliography" SelectedStyle="\APASixthEditionOfficeOnline.xsl" StyleName="APA" Version="6"/>
+</file>
+
+<file path=customXml/itemProps1.xml><?xml version="1.0" encoding="utf-8"?>
+<ds:datastoreItem xmlns:ds="http://schemas.openxmlformats.org/officeDocument/2006/customXml" ds:itemID="{6787C28B-F771-4FA5-9946-1753B90FBC2C}">
+  <ds:schemaRefs>
+    <ds:schemaRef ds:uri="http://schemas.openxmlformats.org/officeDocument/2006/bibliography"/>
+  </ds:schemaRefs>
+</ds:datastoreItem>
 </file>